--- a/Pertemuan 5/Jobsheet 5 - Abdul Rahman Hanif Darmawan.docx
+++ b/Pertemuan 5/Jobsheet 5 - Abdul Rahman Hanif Darmawan.docx
@@ -495,7 +495,7 @@
                                     <pic:cNvPicPr/>
                                   </pic:nvPicPr>
                                   <pic:blipFill>
-                                    <a:blip r:embed="rId7"/>
+                                    <a:blip r:embed="rId8"/>
                                     <a:stretch>
                                       <a:fillRect/>
                                     </a:stretch>
@@ -771,7 +771,7 @@
                                           <pic:cNvPicPr/>
                                         </pic:nvPicPr>
                                         <pic:blipFill>
-                                          <a:blip r:embed="rId8"/>
+                                          <a:blip r:embed="rId9"/>
                                           <a:stretch>
                                             <a:fillRect/>
                                           </a:stretch>
@@ -829,7 +829,7 @@
                                     <pic:cNvPicPr/>
                                   </pic:nvPicPr>
                                   <pic:blipFill>
-                                    <a:blip r:embed="rId8"/>
+                                    <a:blip r:embed="rId10"/>
                                     <a:stretch>
                                       <a:fillRect/>
                                     </a:stretch>
@@ -878,25 +878,7 @@
           <w:sz w:val="28"/>
           <w:szCs w:val="28"/>
         </w:rPr>
-        <w:t xml:space="preserve">Jelaskan perbedaan antara fakto *= i; dan int fakto = n * </w:t>
-      </w:r>
-      <w:proofErr w:type="gramStart"/>
-      <w:r>
-        <w:rPr>
-          <w:rFonts w:ascii="Times New Roman" w:hAnsi="Times New Roman" w:cs="Times New Roman"/>
-          <w:sz w:val="28"/>
-          <w:szCs w:val="28"/>
-        </w:rPr>
-        <w:t>faktorialDC(</w:t>
-      </w:r>
-      <w:proofErr w:type="gramEnd"/>
-      <w:r>
-        <w:rPr>
-          <w:rFonts w:ascii="Times New Roman" w:hAnsi="Times New Roman" w:cs="Times New Roman"/>
-          <w:sz w:val="28"/>
-          <w:szCs w:val="28"/>
-        </w:rPr>
-        <w:t>n-1);</w:t>
+        <w:t>Jelaskan perbedaan antara fakto *= i; dan int fakto = n * faktorialDC(n-1);</w:t>
       </w:r>
       <w:r>
         <w:rPr>
@@ -978,25 +960,7 @@
           <w:sz w:val="28"/>
           <w:szCs w:val="28"/>
         </w:rPr>
-        <w:t xml:space="preserve">Buat Kesimpulan tentang perbedaan cara kerja method </w:t>
-      </w:r>
-      <w:proofErr w:type="gramStart"/>
-      <w:r>
-        <w:rPr>
-          <w:rFonts w:ascii="Times New Roman" w:hAnsi="Times New Roman" w:cs="Times New Roman"/>
-          <w:sz w:val="28"/>
-          <w:szCs w:val="28"/>
-        </w:rPr>
-        <w:t>faktorialBF(</w:t>
-      </w:r>
-      <w:proofErr w:type="gramEnd"/>
-      <w:r>
-        <w:rPr>
-          <w:rFonts w:ascii="Times New Roman" w:hAnsi="Times New Roman" w:cs="Times New Roman"/>
-          <w:sz w:val="28"/>
-          <w:szCs w:val="28"/>
-        </w:rPr>
-        <w:t>) dan faktorialDC()</w:t>
+        <w:t>Buat Kesimpulan tentang perbedaan cara kerja method faktorialBF() dan faktorialDC()</w:t>
       </w:r>
       <w:r>
         <w:rPr>
@@ -1020,23 +984,13 @@
           <w:szCs w:val="28"/>
         </w:rPr>
       </w:pPr>
-      <w:proofErr w:type="gramStart"/>
-      <w:r>
-        <w:rPr>
-          <w:rFonts w:ascii="Times New Roman" w:hAnsi="Times New Roman" w:cs="Times New Roman"/>
-          <w:sz w:val="28"/>
-          <w:szCs w:val="28"/>
-        </w:rPr>
-        <w:t>faktorialBF(</w:t>
-      </w:r>
-      <w:proofErr w:type="gramEnd"/>
-      <w:r>
-        <w:rPr>
-          <w:rFonts w:ascii="Times New Roman" w:hAnsi="Times New Roman" w:cs="Times New Roman"/>
-          <w:sz w:val="28"/>
-          <w:szCs w:val="28"/>
-        </w:rPr>
-        <w:t>) iterasi lebih efisien dan simpel, faktorialDC menggunakan rekursi</w:t>
+      <w:r>
+        <w:rPr>
+          <w:rFonts w:ascii="Times New Roman" w:hAnsi="Times New Roman" w:cs="Times New Roman"/>
+          <w:sz w:val="28"/>
+          <w:szCs w:val="28"/>
+        </w:rPr>
+        <w:t>faktorialBF() iterasi lebih efisien dan simpel, faktorialDC menggunakan rekursi</w:t>
       </w:r>
     </w:p>
     <w:p>
@@ -1174,7 +1128,7 @@
                                           <pic:cNvPicPr/>
                                         </pic:nvPicPr>
                                         <pic:blipFill>
-                                          <a:blip r:embed="rId9"/>
+                                          <a:blip r:embed="rId11"/>
                                           <a:stretch>
                                             <a:fillRect/>
                                           </a:stretch>
@@ -1232,7 +1186,7 @@
                                     <pic:cNvPicPr/>
                                   </pic:nvPicPr>
                                   <pic:blipFill>
-                                    <a:blip r:embed="rId9"/>
+                                    <a:blip r:embed="rId12"/>
                                     <a:stretch>
                                       <a:fillRect/>
                                     </a:stretch>
@@ -1298,25 +1252,7 @@
           <w:sz w:val="28"/>
           <w:szCs w:val="28"/>
         </w:rPr>
-        <w:t xml:space="preserve">Jelaskan mengenai perbedaan 2 method yang dibuat yaitu </w:t>
-      </w:r>
-      <w:proofErr w:type="gramStart"/>
-      <w:r>
-        <w:rPr>
-          <w:rFonts w:ascii="Times New Roman" w:hAnsi="Times New Roman" w:cs="Times New Roman"/>
-          <w:sz w:val="28"/>
-          <w:szCs w:val="28"/>
-        </w:rPr>
-        <w:t>pangkatBF(</w:t>
-      </w:r>
-      <w:proofErr w:type="gramEnd"/>
-      <w:r>
-        <w:rPr>
-          <w:rFonts w:ascii="Times New Roman" w:hAnsi="Times New Roman" w:cs="Times New Roman"/>
-          <w:sz w:val="28"/>
-          <w:szCs w:val="28"/>
-        </w:rPr>
-        <w:t>) dan pangkatDC()!</w:t>
+        <w:t>Jelaskan mengenai perbedaan 2 method yang dibuat yaitu pangkatBF() dan pangkatDC()!</w:t>
       </w:r>
     </w:p>
     <w:p>
@@ -1332,23 +1268,13 @@
           <w:szCs w:val="28"/>
         </w:rPr>
       </w:pPr>
-      <w:proofErr w:type="gramStart"/>
-      <w:r>
-        <w:rPr>
-          <w:rFonts w:ascii="Times New Roman" w:hAnsi="Times New Roman" w:cs="Times New Roman"/>
-          <w:sz w:val="28"/>
-          <w:szCs w:val="28"/>
-        </w:rPr>
-        <w:t>pangkatBF(</w:t>
-      </w:r>
-      <w:proofErr w:type="gramEnd"/>
-      <w:r>
-        <w:rPr>
-          <w:rFonts w:ascii="Times New Roman" w:hAnsi="Times New Roman" w:cs="Times New Roman"/>
-          <w:sz w:val="28"/>
-          <w:szCs w:val="28"/>
-        </w:rPr>
-        <w:t>) menggunakan iterasi for loop untuk mengalikan a sebanyak n sedangkan pangkatDC() menggunakan rekursi dengan Divide and Conquer membagi pangkat menjadi dua bagian.</w:t>
+      <w:r>
+        <w:rPr>
+          <w:rFonts w:ascii="Times New Roman" w:hAnsi="Times New Roman" w:cs="Times New Roman"/>
+          <w:sz w:val="28"/>
+          <w:szCs w:val="28"/>
+        </w:rPr>
+        <w:t>pangkatBF() menggunakan iterasi for loop untuk mengalikan a sebanyak n sedangkan pangkatDC() menggunakan rekursi dengan Divide and Conquer membagi pangkat menjadi dua bagian.</w:t>
       </w:r>
     </w:p>
     <w:p>
@@ -1370,18 +1296,8 @@
           <w:sz w:val="28"/>
           <w:szCs w:val="28"/>
         </w:rPr>
-        <w:t xml:space="preserve">Apakah tahap combine sudah termasuk dalam kode </w:t>
-      </w:r>
-      <w:proofErr w:type="gramStart"/>
-      <w:r>
-        <w:rPr>
-          <w:rFonts w:ascii="Times New Roman" w:hAnsi="Times New Roman" w:cs="Times New Roman"/>
-          <w:sz w:val="28"/>
-          <w:szCs w:val="28"/>
-        </w:rPr>
-        <w:t>tersebut?Tunjukkan</w:t>
-      </w:r>
-      <w:proofErr w:type="gramEnd"/>
+        <w:t>Apakah tahap combine sudah termasuk dalam kode tersebut?Tunjukkan</w:t>
+      </w:r>
       <w:r>
         <w:rPr>
           <w:rFonts w:ascii="Times New Roman" w:hAnsi="Times New Roman" w:cs="Times New Roman"/>
@@ -1470,7 +1386,7 @@
                                           <pic:cNvPicPr/>
                                         </pic:nvPicPr>
                                         <pic:blipFill>
-                                          <a:blip r:embed="rId10"/>
+                                          <a:blip r:embed="rId13"/>
                                           <a:stretch>
                                             <a:fillRect/>
                                           </a:stretch>
@@ -1528,7 +1444,7 @@
                                     <pic:cNvPicPr/>
                                   </pic:nvPicPr>
                                   <pic:blipFill>
-                                    <a:blip r:embed="rId10"/>
+                                    <a:blip r:embed="rId14"/>
                                     <a:stretch>
                                       <a:fillRect/>
                                     </a:stretch>
@@ -1577,43 +1493,7 @@
           <w:sz w:val="28"/>
           <w:szCs w:val="28"/>
         </w:rPr>
-        <w:t xml:space="preserve">Pada method </w:t>
-      </w:r>
-      <w:proofErr w:type="gramStart"/>
-      <w:r>
-        <w:rPr>
-          <w:rFonts w:ascii="Times New Roman" w:hAnsi="Times New Roman" w:cs="Times New Roman"/>
-          <w:sz w:val="28"/>
-          <w:szCs w:val="28"/>
-        </w:rPr>
-        <w:t>pangkatBF(</w:t>
-      </w:r>
-      <w:proofErr w:type="gramEnd"/>
-      <w:r>
-        <w:rPr>
-          <w:rFonts w:ascii="Times New Roman" w:hAnsi="Times New Roman" w:cs="Times New Roman"/>
-          <w:sz w:val="28"/>
-          <w:szCs w:val="28"/>
-        </w:rPr>
-        <w:t xml:space="preserve">)terdapat parameter untuk melewatkan nilai yang akan dipangkatkan dan pangkat berapa, padahal di sisi lain di class Pangkat telah ada atribut nilai dan pangkat, apakah menurut Anda method tersebut tetap relevan untuk memiliki parameter? Apakah bisa jika method tersebut dibuat dengan tanpa parameter? Jika bisa, seperti apa method </w:t>
-      </w:r>
-      <w:proofErr w:type="gramStart"/>
-      <w:r>
-        <w:rPr>
-          <w:rFonts w:ascii="Times New Roman" w:hAnsi="Times New Roman" w:cs="Times New Roman"/>
-          <w:sz w:val="28"/>
-          <w:szCs w:val="28"/>
-        </w:rPr>
-        <w:t>pangkatBF(</w:t>
-      </w:r>
-      <w:proofErr w:type="gramEnd"/>
-      <w:r>
-        <w:rPr>
-          <w:rFonts w:ascii="Times New Roman" w:hAnsi="Times New Roman" w:cs="Times New Roman"/>
-          <w:sz w:val="28"/>
-          <w:szCs w:val="28"/>
-        </w:rPr>
-        <w:t>) yang tanpa parameter?</w:t>
+        <w:t>Pada method pangkatBF()terdapat parameter untuk melewatkan nilai yang akan dipangkatkan dan pangkat berapa, padahal di sisi lain di class Pangkat telah ada atribut nilai dan pangkat, apakah menurut Anda method tersebut tetap relevan untuk memiliki parameter? Apakah bisa jika method tersebut dibuat dengan tanpa parameter? Jika bisa, seperti apa method pangkatBF() yang tanpa parameter?</w:t>
       </w:r>
     </w:p>
     <w:p>
@@ -1714,7 +1594,7 @@
                                           <pic:cNvPicPr/>
                                         </pic:nvPicPr>
                                         <pic:blipFill>
-                                          <a:blip r:embed="rId11"/>
+                                          <a:blip r:embed="rId15"/>
                                           <a:stretch>
                                             <a:fillRect/>
                                           </a:stretch>
@@ -1772,7 +1652,7 @@
                                     <pic:cNvPicPr/>
                                   </pic:nvPicPr>
                                   <pic:blipFill>
-                                    <a:blip r:embed="rId11"/>
+                                    <a:blip r:embed="rId16"/>
                                     <a:stretch>
                                       <a:fillRect/>
                                     </a:stretch>
@@ -1821,25 +1701,7 @@
           <w:sz w:val="28"/>
           <w:szCs w:val="28"/>
         </w:rPr>
-        <w:t xml:space="preserve">Tarik tentang cara kerja method </w:t>
-      </w:r>
-      <w:proofErr w:type="gramStart"/>
-      <w:r>
-        <w:rPr>
-          <w:rFonts w:ascii="Times New Roman" w:hAnsi="Times New Roman" w:cs="Times New Roman"/>
-          <w:sz w:val="28"/>
-          <w:szCs w:val="28"/>
-        </w:rPr>
-        <w:t>pangkatBF(</w:t>
-      </w:r>
-      <w:proofErr w:type="gramEnd"/>
-      <w:r>
-        <w:rPr>
-          <w:rFonts w:ascii="Times New Roman" w:hAnsi="Times New Roman" w:cs="Times New Roman"/>
-          <w:sz w:val="28"/>
-          <w:szCs w:val="28"/>
-        </w:rPr>
-        <w:t>) dan pangkatDC()</w:t>
+        <w:t>Tarik tentang cara kerja method pangkatBF() dan pangkatDC()</w:t>
       </w:r>
       <w:r>
         <w:rPr>
@@ -1863,7 +1725,6 @@
           <w:szCs w:val="28"/>
         </w:rPr>
       </w:pPr>
-      <w:proofErr w:type="gramStart"/>
       <w:r>
         <w:rPr>
           <w:rFonts w:ascii="Times New Roman" w:hAnsi="Times New Roman" w:cs="Times New Roman"/>
@@ -1871,16 +1732,7 @@
           <w:szCs w:val="28"/>
         </w:rPr>
         <w:lastRenderedPageBreak/>
-        <w:t>pangkatBF(</w:t>
-      </w:r>
-      <w:proofErr w:type="gramEnd"/>
-      <w:r>
-        <w:rPr>
-          <w:rFonts w:ascii="Times New Roman" w:hAnsi="Times New Roman" w:cs="Times New Roman"/>
-          <w:sz w:val="28"/>
-          <w:szCs w:val="28"/>
-        </w:rPr>
-        <w:t>) mengalikan nilai berulang kali, pangkatDC() membagi pangkat menjadi bagian lebih kecil, dan lebih cepat daripada pangkatBF().</w:t>
+        <w:t>pangkatBF() mengalikan nilai berulang kali, pangkatDC() membagi pangkat menjadi bagian lebih kecil, dan lebih cepat daripada pangkatBF().</w:t>
       </w:r>
     </w:p>
     <w:p>
@@ -2000,7 +1852,7 @@
                                           <pic:cNvPicPr/>
                                         </pic:nvPicPr>
                                         <pic:blipFill>
-                                          <a:blip r:embed="rId12"/>
+                                          <a:blip r:embed="rId17"/>
                                           <a:stretch>
                                             <a:fillRect/>
                                           </a:stretch>
@@ -2058,7 +1910,7 @@
                                     <pic:cNvPicPr/>
                                   </pic:nvPicPr>
                                   <pic:blipFill>
-                                    <a:blip r:embed="rId12"/>
+                                    <a:blip r:embed="rId18"/>
                                     <a:stretch>
                                       <a:fillRect/>
                                     </a:stretch>
@@ -2140,25 +1992,7 @@
           <w:sz w:val="28"/>
           <w:szCs w:val="28"/>
         </w:rPr>
-        <w:t xml:space="preserve">dibutuhkan variable mid pada method </w:t>
-      </w:r>
-      <w:proofErr w:type="gramStart"/>
-      <w:r>
-        <w:rPr>
-          <w:rFonts w:ascii="Times New Roman" w:hAnsi="Times New Roman" w:cs="Times New Roman"/>
-          <w:sz w:val="28"/>
-          <w:szCs w:val="28"/>
-        </w:rPr>
-        <w:t>TotalDC(</w:t>
-      </w:r>
-      <w:proofErr w:type="gramEnd"/>
-      <w:r>
-        <w:rPr>
-          <w:rFonts w:ascii="Times New Roman" w:hAnsi="Times New Roman" w:cs="Times New Roman"/>
-          <w:sz w:val="28"/>
-          <w:szCs w:val="28"/>
-        </w:rPr>
-        <w:t>)?</w:t>
+        <w:t>dibutuhkan variable mid pada method TotalDC()?</w:t>
       </w:r>
     </w:p>
     <w:p>
@@ -2202,39 +2036,22 @@
           <w:sz w:val="28"/>
           <w:szCs w:val="28"/>
         </w:rPr>
-        <w:t xml:space="preserve">Untuk apakah statement di bawah ini dilakukan dalam </w:t>
-      </w:r>
-      <w:proofErr w:type="gramStart"/>
-      <w:r>
-        <w:rPr>
-          <w:rFonts w:ascii="Times New Roman" w:hAnsi="Times New Roman" w:cs="Times New Roman"/>
-          <w:sz w:val="28"/>
-          <w:szCs w:val="28"/>
-        </w:rPr>
-        <w:t>TotalDC(</w:t>
-      </w:r>
-      <w:proofErr w:type="gramEnd"/>
-      <w:r>
-        <w:rPr>
-          <w:rFonts w:ascii="Times New Roman" w:hAnsi="Times New Roman" w:cs="Times New Roman"/>
-          <w:sz w:val="28"/>
-          <w:szCs w:val="28"/>
-        </w:rPr>
-        <w:t>)?</w:t>
-      </w:r>
-    </w:p>
-    <w:p>
-      <w:pPr>
-        <w:pStyle w:val="ListParagraph"/>
-        <w:rPr>
-          <w:rFonts w:ascii="Times New Roman" w:hAnsi="Times New Roman" w:cs="Times New Roman"/>
-          <w:sz w:val="28"/>
-          <w:szCs w:val="28"/>
-        </w:rPr>
-      </w:pPr>
-      <w:r>
-        <w:rPr>
-          <w:rFonts w:ascii="Times New Roman" w:hAnsi="Times New Roman" w:cs="Times New Roman"/>
+        <w:t>Untuk apakah statement di bawah ini dilakukan dalam TotalDC()?</w:t>
+      </w:r>
+    </w:p>
+    <w:p>
+      <w:pPr>
+        <w:pStyle w:val="ListParagraph"/>
+        <w:rPr>
+          <w:rFonts w:ascii="Times New Roman" w:hAnsi="Times New Roman" w:cs="Times New Roman"/>
+          <w:sz w:val="28"/>
+          <w:szCs w:val="28"/>
+        </w:rPr>
+      </w:pPr>
+      <w:r>
+        <w:rPr>
+          <w:rFonts w:ascii="Times New Roman" w:hAnsi="Times New Roman" w:cs="Times New Roman"/>
+          <w:noProof/>
           <w:sz w:val="28"/>
           <w:szCs w:val="28"/>
         </w:rPr>
@@ -2254,7 +2071,7 @@
                     <pic:cNvPicPr/>
                   </pic:nvPicPr>
                   <pic:blipFill>
-                    <a:blip r:embed="rId13"/>
+                    <a:blip r:embed="rId19"/>
                     <a:stretch>
                       <a:fillRect/>
                     </a:stretch>
@@ -2331,6 +2148,7 @@
       <w:r>
         <w:rPr>
           <w:rFonts w:ascii="Times New Roman" w:hAnsi="Times New Roman" w:cs="Times New Roman"/>
+          <w:noProof/>
           <w:sz w:val="28"/>
           <w:szCs w:val="28"/>
         </w:rPr>
@@ -2350,7 +2168,7 @@
                     <pic:cNvPicPr/>
                   </pic:nvPicPr>
                   <pic:blipFill>
-                    <a:blip r:embed="rId14"/>
+                    <a:blip r:embed="rId20"/>
                     <a:stretch>
                       <a:fillRect/>
                     </a:stretch>
@@ -2412,25 +2230,7 @@
           <w:sz w:val="28"/>
           <w:szCs w:val="28"/>
         </w:rPr>
-        <w:t xml:space="preserve">Apakah base case dari </w:t>
-      </w:r>
-      <w:proofErr w:type="gramStart"/>
-      <w:r>
-        <w:rPr>
-          <w:rFonts w:ascii="Times New Roman" w:hAnsi="Times New Roman" w:cs="Times New Roman"/>
-          <w:sz w:val="28"/>
-          <w:szCs w:val="28"/>
-        </w:rPr>
-        <w:t>totalDC(</w:t>
-      </w:r>
-      <w:proofErr w:type="gramEnd"/>
-      <w:r>
-        <w:rPr>
-          <w:rFonts w:ascii="Times New Roman" w:hAnsi="Times New Roman" w:cs="Times New Roman"/>
-          <w:sz w:val="28"/>
-          <w:szCs w:val="28"/>
-        </w:rPr>
-        <w:t>)?</w:t>
+        <w:t>Apakah base case dari totalDC()?</w:t>
       </w:r>
     </w:p>
     <w:p>
@@ -2474,25 +2274,7 @@
           <w:sz w:val="28"/>
           <w:szCs w:val="28"/>
         </w:rPr>
-        <w:t xml:space="preserve">Tarik Kesimpulan tentang cara kerja </w:t>
-      </w:r>
-      <w:proofErr w:type="gramStart"/>
-      <w:r>
-        <w:rPr>
-          <w:rFonts w:ascii="Times New Roman" w:hAnsi="Times New Roman" w:cs="Times New Roman"/>
-          <w:sz w:val="28"/>
-          <w:szCs w:val="28"/>
-        </w:rPr>
-        <w:t>totalDC(</w:t>
-      </w:r>
-      <w:proofErr w:type="gramEnd"/>
-      <w:r>
-        <w:rPr>
-          <w:rFonts w:ascii="Times New Roman" w:hAnsi="Times New Roman" w:cs="Times New Roman"/>
-          <w:sz w:val="28"/>
-          <w:szCs w:val="28"/>
-        </w:rPr>
-        <w:t>)</w:t>
+        <w:t>Tarik Kesimpulan tentang cara kerja totalDC()</w:t>
       </w:r>
     </w:p>
     <w:p>
@@ -2508,23 +2290,13 @@
           <w:szCs w:val="28"/>
         </w:rPr>
       </w:pPr>
-      <w:proofErr w:type="gramStart"/>
-      <w:r>
-        <w:rPr>
-          <w:rFonts w:ascii="Times New Roman" w:hAnsi="Times New Roman" w:cs="Times New Roman"/>
-          <w:sz w:val="28"/>
-          <w:szCs w:val="28"/>
-        </w:rPr>
-        <w:t>totalDC(</w:t>
-      </w:r>
-      <w:proofErr w:type="gramEnd"/>
-      <w:r>
-        <w:rPr>
-          <w:rFonts w:ascii="Times New Roman" w:hAnsi="Times New Roman" w:cs="Times New Roman"/>
-          <w:sz w:val="28"/>
-          <w:szCs w:val="28"/>
-        </w:rPr>
-        <w:t>) menggunakan divide and conquer dengan membagi array menjadi dua bagian, menghitung total setiap bagian secara rekursif, lalu menggabungkan hasilnya</w:t>
+      <w:r>
+        <w:rPr>
+          <w:rFonts w:ascii="Times New Roman" w:hAnsi="Times New Roman" w:cs="Times New Roman"/>
+          <w:sz w:val="28"/>
+          <w:szCs w:val="28"/>
+        </w:rPr>
+        <w:t>totalDC() menggunakan divide and conquer dengan membagi array menjadi dua bagian, menghitung total setiap bagian secara rekursif, lalu menggabungkan hasilnya</w:t>
       </w:r>
     </w:p>
     <w:p>
@@ -2674,10 +2446,10 @@
                                   <v:path o:extrusionok="f" gradientshapeok="t" o:connecttype="rect"/>
                                   <o:lock v:ext="edit" aspectratio="t"/>
                                 </v:shapetype>
-                                <v:shape id="_x0000_i1029" type="#_x0000_t75" style="width:351.55pt;height:320.15pt">
-                                  <v:imagedata r:id="rId15" o:title=""/>
+                                <v:shape id="_x0000_i1026" type="#_x0000_t75" style="width:351.55pt;height:320.15pt">
+                                  <v:imagedata r:id="rId21" o:title=""/>
                                 </v:shape>
-                                <o:OLEObject Type="Embed" ProgID="Word.OpenDocumentText.12" ShapeID="_x0000_i1029" DrawAspect="Content" ObjectID="_1803191408" r:id="rId16"/>
+                                <o:OLEObject Type="Embed" ProgID="Word.OpenDocumentText.12" ShapeID="_x0000_i1026" DrawAspect="Content" ObjectID="_1803191526" r:id="rId22"/>
                               </w:object>
                             </w:r>
                           </w:p>
@@ -2703,9 +2475,9 @@
                       <w:r>
                         <w:object w:dxaOrig="9026" w:dyaOrig="8241" w14:anchorId="079A07ED">
                           <v:shape id="_x0000_i1029" type="#_x0000_t75" style="width:351.55pt;height:320.15pt">
-                            <v:imagedata r:id="rId15" o:title=""/>
+                            <v:imagedata r:id="rId23" o:title=""/>
                           </v:shape>
-                          <o:OLEObject Type="Embed" ProgID="Word.OpenDocumentText.12" ShapeID="_x0000_i1029" DrawAspect="Content" ObjectID="_1803191408" r:id="rId17"/>
+                          <o:OLEObject Type="Embed" ProgID="Word.OpenDocumentText.12" ShapeID="_x0000_i1029" DrawAspect="Content" ObjectID="_1803191408" r:id="rId24"/>
                         </w:object>
                       </w:r>
                     </w:p>
@@ -2803,15 +2575,15 @@
                       </wps:spPr>
                       <wps:txbx>
                         <w:txbxContent>
-                          <w:bookmarkStart w:id="2" w:name="_MON_1803191207"/>
-                          <w:bookmarkEnd w:id="2"/>
+                          <w:bookmarkStart w:id="1" w:name="_MON_1803191207"/>
+                          <w:bookmarkEnd w:id="1"/>
                           <w:p>
                             <w:r>
                               <w:object w:dxaOrig="9026" w:dyaOrig="5583" w14:anchorId="2F91B58E">
-                                <v:shape id="_x0000_i1032" type="#_x0000_t75" style="width:348.85pt;height:215.2pt">
-                                  <v:imagedata r:id="rId18" o:title=""/>
+                                <v:shape id="_x0000_i1028" type="#_x0000_t75" style="width:348.85pt;height:215.2pt">
+                                  <v:imagedata r:id="rId25" o:title=""/>
                                 </v:shape>
-                                <o:OLEObject Type="Embed" ProgID="Word.OpenDocumentText.12" ShapeID="_x0000_i1032" DrawAspect="Content" ObjectID="_1803191409" r:id="rId19"/>
+                                <o:OLEObject Type="Embed" ProgID="Word.OpenDocumentText.12" ShapeID="_x0000_i1028" DrawAspect="Content" ObjectID="_1803191527" r:id="rId26"/>
                               </w:object>
                             </w:r>
                           </w:p>
@@ -2837,9 +2609,9 @@
                       <w:r>
                         <w:object w:dxaOrig="9026" w:dyaOrig="5583" w14:anchorId="2F91B58E">
                           <v:shape id="_x0000_i1032" type="#_x0000_t75" style="width:348.85pt;height:215.2pt">
-                            <v:imagedata r:id="rId18" o:title=""/>
+                            <v:imagedata r:id="rId27" o:title=""/>
                           </v:shape>
-                          <o:OLEObject Type="Embed" ProgID="Word.OpenDocumentText.12" ShapeID="_x0000_i1032" DrawAspect="Content" ObjectID="_1803191409" r:id="rId20"/>
+                          <o:OLEObject Type="Embed" ProgID="Word.OpenDocumentText.12" ShapeID="_x0000_i1032" DrawAspect="Content" ObjectID="_1803191409" r:id="rId28"/>
                         </w:object>
                       </w:r>
                     </w:p>
@@ -2981,7 +2753,7 @@
                                           <pic:cNvPicPr/>
                                         </pic:nvPicPr>
                                         <pic:blipFill>
-                                          <a:blip r:embed="rId21"/>
+                                          <a:blip r:embed="rId29"/>
                                           <a:stretch>
                                             <a:fillRect/>
                                           </a:stretch>
@@ -3039,7 +2811,7 @@
                                     <pic:cNvPicPr/>
                                   </pic:nvPicPr>
                                   <pic:blipFill>
-                                    <a:blip r:embed="rId21"/>
+                                    <a:blip r:embed="rId30"/>
                                     <a:stretch>
                                       <a:fillRect/>
                                     </a:stretch>
@@ -3096,25 +2868,7 @@
           <w:sz w:val="28"/>
           <w:szCs w:val="28"/>
         </w:rPr>
-        <w:t xml:space="preserve">Link </w:t>
-      </w:r>
-      <w:proofErr w:type="gramStart"/>
-      <w:r>
-        <w:rPr>
-          <w:rFonts w:ascii="Times New Roman" w:hAnsi="Times New Roman" w:cs="Times New Roman"/>
-          <w:sz w:val="28"/>
-          <w:szCs w:val="28"/>
-        </w:rPr>
-        <w:t>Github :</w:t>
-      </w:r>
-      <w:proofErr w:type="gramEnd"/>
-      <w:r>
-        <w:rPr>
-          <w:rFonts w:ascii="Times New Roman" w:hAnsi="Times New Roman" w:cs="Times New Roman"/>
-          <w:sz w:val="28"/>
-          <w:szCs w:val="28"/>
-        </w:rPr>
-        <w:t xml:space="preserve"> </w:t>
+        <w:t xml:space="preserve">Link Github : </w:t>
       </w:r>
     </w:p>
     <w:p>
@@ -3127,6 +2881,17 @@
           <w:szCs w:val="28"/>
         </w:rPr>
       </w:pPr>
+      <w:hyperlink r:id="rId31" w:history="1">
+        <w:r>
+          <w:rPr>
+            <w:rStyle w:val="Hyperlink"/>
+            <w:rFonts w:ascii="Times New Roman" w:hAnsi="Times New Roman" w:cs="Times New Roman"/>
+            <w:sz w:val="28"/>
+            <w:szCs w:val="28"/>
+          </w:rPr>
+          <w:t>https://github.com/baynobu/ALSD/tree/69a39f3203e41c05fd58ba231c3477e727deee24/Pertemuan%205</w:t>
+        </w:r>
+      </w:hyperlink>
     </w:p>
     <w:sectPr>
       <w:pgSz w:w="11906" w:h="16838"/>
@@ -3983,6 +3748,7 @@
   <w:style w:type="character" w:default="1" w:styleId="DefaultParagraphFont">
     <w:name w:val="Default Paragraph Font"/>
     <w:uiPriority w:val="1"/>
+    <w:semiHidden/>
     <w:unhideWhenUsed/>
   </w:style>
   <w:style w:type="table" w:default="1" w:styleId="TableNormal">
@@ -4029,6 +3795,29 @@
       <w:ind w:left="720"/>
       <w:contextualSpacing/>
     </w:pPr>
+  </w:style>
+  <w:style w:type="character" w:styleId="Hyperlink">
+    <w:name w:val="Hyperlink"/>
+    <w:basedOn w:val="DefaultParagraphFont"/>
+    <w:uiPriority w:val="99"/>
+    <w:unhideWhenUsed/>
+    <w:rsid w:val="00CA0F63"/>
+    <w:rPr>
+      <w:color w:val="0563C1" w:themeColor="hyperlink"/>
+      <w:u w:val="single"/>
+    </w:rPr>
+  </w:style>
+  <w:style w:type="character" w:styleId="UnresolvedMention">
+    <w:name w:val="Unresolved Mention"/>
+    <w:basedOn w:val="DefaultParagraphFont"/>
+    <w:uiPriority w:val="99"/>
+    <w:semiHidden/>
+    <w:unhideWhenUsed/>
+    <w:rsid w:val="00CA0F63"/>
+    <w:rPr>
+      <w:color w:val="605E5C"/>
+      <w:shd w:val="clear" w:color="auto" w:fill="E1DFDD"/>
+    </w:rPr>
   </w:style>
 </w:styles>
 </file>
